--- a/Evaluation Report.docx
+++ b/Evaluation Report.docx
@@ -1056,6 +1056,15 @@
     </w:sdt>
     <w:sdt>
       <w:sdtPr>
+        <w:rPr>
+          <w:rFonts w:asciiTheme="minorHAnsi" w:eastAsiaTheme="minorHAnsi" w:hAnsiTheme="minorHAnsi" w:cstheme="minorBidi"/>
+          <w:color w:val="auto"/>
+          <w:kern w:val="2"/>
+          <w:sz w:val="22"/>
+          <w:szCs w:val="22"/>
+          <w:lang w:val="en-GB"/>
+          <w14:ligatures w14:val="standardContextual"/>
+        </w:rPr>
         <w:id w:val="-2006667521"/>
         <w:docPartObj>
           <w:docPartGallery w:val="Table of Contents"/>
@@ -1064,16 +1073,9 @@
       </w:sdtPr>
       <w:sdtEndPr>
         <w:rPr>
-          <w:rFonts w:asciiTheme="minorHAnsi" w:eastAsiaTheme="minorHAnsi" w:hAnsiTheme="minorHAnsi" w:cstheme="minorBidi"/>
           <w:b/>
           <w:bCs/>
           <w:noProof/>
-          <w:color w:val="auto"/>
-          <w:kern w:val="2"/>
-          <w:sz w:val="22"/>
-          <w:szCs w:val="22"/>
-          <w:lang w:val="en-GB"/>
-          <w14:ligatures w14:val="standardContextual"/>
         </w:rPr>
       </w:sdtEndPr>
       <w:sdtContent>
@@ -1106,7 +1108,7 @@
           <w:r>
             <w:fldChar w:fldCharType="separate"/>
           </w:r>
-          <w:hyperlink w:anchor="_Toc164681721" w:history="1">
+          <w:hyperlink w:anchor="_Toc164683531" w:history="1">
             <w:r>
               <w:rPr>
                 <w:rStyle w:val="Hyperlink"/>
@@ -1133,7 +1135,7 @@
                 <w:noProof/>
                 <w:webHidden/>
               </w:rPr>
-              <w:instrText xml:space="preserve"> PAGEREF _Toc164681721 \h </w:instrText>
+              <w:instrText xml:space="preserve"> PAGEREF _Toc164683531 \h </w:instrText>
             </w:r>
             <w:r>
               <w:rPr>
@@ -1176,13 +1178,13 @@
               <w:lang w:val="en-US"/>
             </w:rPr>
           </w:pPr>
-          <w:hyperlink w:anchor="_Toc164681722" w:history="1">
+          <w:hyperlink w:anchor="_Toc164683532" w:history="1">
             <w:r>
               <w:rPr>
                 <w:rStyle w:val="Hyperlink"/>
                 <w:noProof/>
               </w:rPr>
-              <w:t>Evaluation Criteria</w:t>
+              <w:t>Testing</w:t>
             </w:r>
             <w:r>
               <w:rPr>
@@ -1203,7 +1205,7 @@
                 <w:noProof/>
                 <w:webHidden/>
               </w:rPr>
-              <w:instrText xml:space="preserve"> PAGEREF _Toc164681722 \h </w:instrText>
+              <w:instrText xml:space="preserve"> PAGEREF _Toc164683532 \h </w:instrText>
             </w:r>
             <w:r>
               <w:rPr>
@@ -1246,12 +1248,82 @@
               <w:lang w:val="en-US"/>
             </w:rPr>
           </w:pPr>
-          <w:hyperlink w:anchor="_Toc164681723" w:history="1">
+          <w:hyperlink w:anchor="_Toc164683533" w:history="1">
             <w:r>
               <w:rPr>
                 <w:rStyle w:val="Hyperlink"/>
                 <w:noProof/>
               </w:rPr>
+              <w:t>Evaluation Criteria</w:t>
+            </w:r>
+            <w:r>
+              <w:rPr>
+                <w:noProof/>
+                <w:webHidden/>
+              </w:rPr>
+              <w:tab/>
+            </w:r>
+            <w:r>
+              <w:rPr>
+                <w:noProof/>
+                <w:webHidden/>
+              </w:rPr>
+              <w:fldChar w:fldCharType="begin"/>
+            </w:r>
+            <w:r>
+              <w:rPr>
+                <w:noProof/>
+                <w:webHidden/>
+              </w:rPr>
+              <w:instrText xml:space="preserve"> PAGEREF _Toc164683533 \h </w:instrText>
+            </w:r>
+            <w:r>
+              <w:rPr>
+                <w:noProof/>
+                <w:webHidden/>
+              </w:rPr>
+            </w:r>
+            <w:r>
+              <w:rPr>
+                <w:noProof/>
+                <w:webHidden/>
+              </w:rPr>
+              <w:fldChar w:fldCharType="separate"/>
+            </w:r>
+            <w:r>
+              <w:rPr>
+                <w:noProof/>
+                <w:webHidden/>
+              </w:rPr>
+              <w:t>2</w:t>
+            </w:r>
+            <w:r>
+              <w:rPr>
+                <w:noProof/>
+                <w:webHidden/>
+              </w:rPr>
+              <w:fldChar w:fldCharType="end"/>
+            </w:r>
+          </w:hyperlink>
+        </w:p>
+        <w:p>
+          <w:pPr>
+            <w:pStyle w:val="TOC1"/>
+            <w:tabs>
+              <w:tab w:val="right" w:leader="dot" w:pos="9350"/>
+            </w:tabs>
+            <w:rPr>
+              <w:rFonts w:eastAsiaTheme="minorEastAsia"/>
+              <w:noProof/>
+              <w:lang w:val="en-US"/>
+            </w:rPr>
+          </w:pPr>
+          <w:hyperlink w:anchor="_Toc164683534" w:history="1">
+            <w:r>
+              <w:rPr>
+                <w:rStyle w:val="Hyperlink"/>
+                <w:noProof/>
+              </w:rPr>
               <w:t>Evaluation Findings</w:t>
             </w:r>
             <w:r>
@@ -1273,7 +1345,7 @@
                 <w:noProof/>
                 <w:webHidden/>
               </w:rPr>
-              <w:instrText xml:space="preserve"> PAGEREF _Toc164681723 \h </w:instrText>
+              <w:instrText xml:space="preserve"> PAGEREF _Toc164683534 \h </w:instrText>
             </w:r>
             <w:r>
               <w:rPr>
@@ -1316,7 +1388,7 @@
               <w:lang w:val="en-US"/>
             </w:rPr>
           </w:pPr>
-          <w:hyperlink w:anchor="_Toc164681724" w:history="1">
+          <w:hyperlink w:anchor="_Toc164683535" w:history="1">
             <w:r>
               <w:rPr>
                 <w:rStyle w:val="Hyperlink"/>
@@ -1343,7 +1415,7 @@
                 <w:noProof/>
                 <w:webHidden/>
               </w:rPr>
-              <w:instrText xml:space="preserve"> PAGEREF _Toc164681724 \h </w:instrText>
+              <w:instrText xml:space="preserve"> PAGEREF _Toc164683535 \h </w:instrText>
             </w:r>
             <w:r>
               <w:rPr>
@@ -1386,7 +1458,7 @@
               <w:lang w:val="en-US"/>
             </w:rPr>
           </w:pPr>
-          <w:hyperlink w:anchor="_Toc164681725" w:history="1">
+          <w:hyperlink w:anchor="_Toc164683536" w:history="1">
             <w:r>
               <w:rPr>
                 <w:rStyle w:val="Hyperlink"/>
@@ -1413,7 +1485,7 @@
                 <w:noProof/>
                 <w:webHidden/>
               </w:rPr>
-              <w:instrText xml:space="preserve"> PAGEREF _Toc164681725 \h </w:instrText>
+              <w:instrText xml:space="preserve"> PAGEREF _Toc164683536 \h </w:instrText>
             </w:r>
             <w:r>
               <w:rPr>
@@ -1433,7 +1505,7 @@
                 <w:noProof/>
                 <w:webHidden/>
               </w:rPr>
-              <w:t>2</w:t>
+              <w:t>3</w:t>
             </w:r>
             <w:r>
               <w:rPr>
@@ -1456,7 +1528,7 @@
               <w:lang w:val="en-US"/>
             </w:rPr>
           </w:pPr>
-          <w:hyperlink w:anchor="_Toc164681726" w:history="1">
+          <w:hyperlink w:anchor="_Toc164683537" w:history="1">
             <w:r>
               <w:rPr>
                 <w:rStyle w:val="Hyperlink"/>
@@ -1483,7 +1555,7 @@
                 <w:noProof/>
                 <w:webHidden/>
               </w:rPr>
-              <w:instrText xml:space="preserve"> PAGEREF _Toc164681726 \h </w:instrText>
+              <w:instrText xml:space="preserve"> PAGEREF _Toc164683537 \h </w:instrText>
             </w:r>
             <w:r>
               <w:rPr>
@@ -1526,7 +1598,7 @@
               <w:lang w:val="en-US"/>
             </w:rPr>
           </w:pPr>
-          <w:hyperlink w:anchor="_Toc164681727" w:history="1">
+          <w:hyperlink w:anchor="_Toc164683538" w:history="1">
             <w:r>
               <w:rPr>
                 <w:rStyle w:val="Hyperlink"/>
@@ -1553,7 +1625,7 @@
                 <w:noProof/>
                 <w:webHidden/>
               </w:rPr>
-              <w:instrText xml:space="preserve"> PAGEREF _Toc164681727 \h </w:instrText>
+              <w:instrText xml:space="preserve"> PAGEREF _Toc164683538 \h </w:instrText>
             </w:r>
             <w:r>
               <w:rPr>
@@ -1596,7 +1668,7 @@
               <w:lang w:val="en-US"/>
             </w:rPr>
           </w:pPr>
-          <w:hyperlink w:anchor="_Toc164681728" w:history="1">
+          <w:hyperlink w:anchor="_Toc164683539" w:history="1">
             <w:r>
               <w:rPr>
                 <w:rStyle w:val="Hyperlink"/>
@@ -1623,7 +1695,7 @@
                 <w:noProof/>
                 <w:webHidden/>
               </w:rPr>
-              <w:instrText xml:space="preserve"> PAGEREF _Toc164681728 \h </w:instrText>
+              <w:instrText xml:space="preserve"> PAGEREF _Toc164683539 \h </w:instrText>
             </w:r>
             <w:r>
               <w:rPr>
@@ -1643,7 +1715,7 @@
                 <w:noProof/>
                 <w:webHidden/>
               </w:rPr>
-              <w:t>3</w:t>
+              <w:t>4</w:t>
             </w:r>
             <w:r>
               <w:rPr>
@@ -1666,7 +1738,7 @@
               <w:lang w:val="en-US"/>
             </w:rPr>
           </w:pPr>
-          <w:hyperlink w:anchor="_Toc164681729" w:history="1">
+          <w:hyperlink w:anchor="_Toc164683540" w:history="1">
             <w:r>
               <w:rPr>
                 <w:rStyle w:val="Hyperlink"/>
@@ -1693,7 +1765,7 @@
                 <w:noProof/>
                 <w:webHidden/>
               </w:rPr>
-              <w:instrText xml:space="preserve"> PAGEREF _Toc164681729 \h </w:instrText>
+              <w:instrText xml:space="preserve"> PAGEREF _Toc164683540 \h </w:instrText>
             </w:r>
             <w:r>
               <w:rPr>
@@ -1713,7 +1785,7 @@
                 <w:noProof/>
                 <w:webHidden/>
               </w:rPr>
-              <w:t>3</w:t>
+              <w:t>4</w:t>
             </w:r>
             <w:r>
               <w:rPr>
@@ -1736,7 +1808,7 @@
               <w:lang w:val="en-US"/>
             </w:rPr>
           </w:pPr>
-          <w:hyperlink w:anchor="_Toc164681730" w:history="1">
+          <w:hyperlink w:anchor="_Toc164683541" w:history="1">
             <w:r>
               <w:rPr>
                 <w:rStyle w:val="Hyperlink"/>
@@ -1763,7 +1835,7 @@
                 <w:noProof/>
                 <w:webHidden/>
               </w:rPr>
-              <w:instrText xml:space="preserve"> PAGEREF _Toc164681730 \h </w:instrText>
+              <w:instrText xml:space="preserve"> PAGEREF _Toc164683541 \h </w:instrText>
             </w:r>
             <w:r>
               <w:rPr>
@@ -1783,7 +1855,7 @@
                 <w:noProof/>
                 <w:webHidden/>
               </w:rPr>
-              <w:t>4</w:t>
+              <w:t>5</w:t>
             </w:r>
             <w:r>
               <w:rPr>
@@ -1829,7 +1901,7 @@
       <w:pPr>
         <w:pStyle w:val="Heading1"/>
       </w:pPr>
-      <w:bookmarkStart w:id="0" w:name="_Toc164681721"/>
+      <w:bookmarkStart w:id="0" w:name="_Toc164683531"/>
       <w:r>
         <w:lastRenderedPageBreak/>
         <w:t>Project Overview</w:t>
@@ -1856,11 +1928,143 @@
       <w:pPr>
         <w:pStyle w:val="Heading1"/>
       </w:pPr>
-      <w:bookmarkStart w:id="1" w:name="_Toc164681722"/>
+      <w:bookmarkStart w:id="1" w:name="_Toc164683532"/>
+      <w:r>
+        <w:t>Testing</w:t>
+      </w:r>
+      <w:bookmarkEnd w:id="1"/>
+    </w:p>
+    <w:p>
+      <w:r>
+        <w:t xml:space="preserve">The testing phase of the </w:t>
+      </w:r>
+      <w:proofErr w:type="spellStart"/>
+      <w:r>
+        <w:t>PawfectCare</w:t>
+      </w:r>
+      <w:proofErr w:type="spellEnd"/>
+      <w:r>
+        <w:t xml:space="preserve"> project involved </w:t>
+      </w:r>
+      <w:r>
+        <w:t>in-depth</w:t>
+      </w:r>
+      <w:r>
+        <w:t xml:space="preserve"> examination to ensure the reliability, functionality, and usability of the web application. The testing process </w:t>
+      </w:r>
+      <w:r>
+        <w:t>consists of</w:t>
+      </w:r>
+      <w:r>
+        <w:t xml:space="preserve"> three main </w:t>
+      </w:r>
+      <w:r>
+        <w:t>stages</w:t>
+      </w:r>
+      <w:r>
+        <w:t>: functionality testing, checklist validation based on user feedback, and scenario testing</w:t>
+      </w:r>
+      <w:r>
+        <w:t>. All of which were</w:t>
+      </w:r>
+      <w:r>
+        <w:t xml:space="preserve"> conducted with assistance from college classmates and close relatives.</w:t>
+      </w:r>
+    </w:p>
+    <w:p>
+      <w:r>
+        <w:t xml:space="preserve">1. </w:t>
+      </w:r>
+      <w:r>
+        <w:rPr>
+          <w:b/>
+          <w:bCs/>
+        </w:rPr>
+        <w:t>Functionality Testing:</w:t>
+      </w:r>
+      <w:r>
+        <w:t xml:space="preserve"> Functional aspects of the web application were </w:t>
+      </w:r>
+      <w:r>
+        <w:t>carefully</w:t>
+      </w:r>
+      <w:r>
+        <w:t xml:space="preserve"> evaluated using Excel sheets. </w:t>
+      </w:r>
+      <w:r>
+        <w:t>Testing</w:t>
+      </w:r>
+      <w:r>
+        <w:t xml:space="preserve"> of each feature, identifying any bugs, errors, or inconsistencies in the application's functionality.</w:t>
+      </w:r>
+    </w:p>
+    <w:p>
+      <w:r>
+        <w:t xml:space="preserve">2. </w:t>
+      </w:r>
+      <w:r>
+        <w:rPr>
+          <w:b/>
+          <w:bCs/>
+        </w:rPr>
+        <w:t>Checklist Validation:</w:t>
+      </w:r>
+      <w:r>
+        <w:t xml:space="preserve"> A comprehensive checklist to assess various aspects of the application, including user experience, navigation, content clarity, and responsiveness. Feedback from Microsoft Forms responses was integrated into the checklist to validate the application's performance against predefined criteria.</w:t>
+      </w:r>
+    </w:p>
+    <w:p>
+      <w:r>
+        <w:t xml:space="preserve">3. </w:t>
+      </w:r>
+      <w:r>
+        <w:rPr>
+          <w:b/>
+          <w:bCs/>
+        </w:rPr>
+        <w:t>Scenario Testing:</w:t>
+      </w:r>
+      <w:r>
+        <w:t xml:space="preserve"> </w:t>
+      </w:r>
+      <w:r>
+        <w:t>Usage</w:t>
+      </w:r>
+      <w:r>
+        <w:t xml:space="preserve"> scenarios were simulated to evaluate the </w:t>
+      </w:r>
+      <w:r>
+        <w:t>difficulty of completing each scenario on the website</w:t>
+      </w:r>
+      <w:r>
+        <w:t xml:space="preserve">. </w:t>
+      </w:r>
+    </w:p>
+    <w:p>
+      <w:r>
+        <w:t xml:space="preserve">My fellow classmates as well as close relatives </w:t>
+      </w:r>
+      <w:r>
+        <w:t xml:space="preserve">were involved in some of the </w:t>
+      </w:r>
+      <w:proofErr w:type="gramStart"/>
+      <w:r>
+        <w:t>above mentioned</w:t>
+      </w:r>
+      <w:proofErr w:type="gramEnd"/>
+      <w:r>
+        <w:t xml:space="preserve"> testing phases – mainly in testing the website and filling out the forms.</w:t>
+      </w:r>
+    </w:p>
+    <w:p>
+      <w:pPr>
+        <w:pStyle w:val="Heading1"/>
+      </w:pPr>
+      <w:bookmarkStart w:id="2" w:name="_Toc164683533"/>
       <w:r>
         <w:t>Evaluation Criteria</w:t>
       </w:r>
-      <w:bookmarkEnd w:id="1"/>
+      <w:bookmarkEnd w:id="2"/>
     </w:p>
     <w:p>
       <w:pPr>
@@ -1983,21 +2187,21 @@
       <w:pPr>
         <w:pStyle w:val="Heading1"/>
       </w:pPr>
-      <w:bookmarkStart w:id="2" w:name="_Toc164681723"/>
+      <w:bookmarkStart w:id="3" w:name="_Toc164683534"/>
       <w:r>
         <w:t>Evaluation Findings</w:t>
       </w:r>
-      <w:bookmarkEnd w:id="2"/>
+      <w:bookmarkEnd w:id="3"/>
     </w:p>
     <w:p>
       <w:pPr>
         <w:pStyle w:val="Heading2"/>
       </w:pPr>
-      <w:bookmarkStart w:id="3" w:name="_Toc164681724"/>
+      <w:bookmarkStart w:id="4" w:name="_Toc164683535"/>
       <w:r>
         <w:t>User Experience (UX)</w:t>
       </w:r>
-      <w:bookmarkEnd w:id="3"/>
+      <w:bookmarkEnd w:id="4"/>
     </w:p>
     <w:p>
       <w:r>
@@ -2052,11 +2256,12 @@
       <w:pPr>
         <w:pStyle w:val="Heading2"/>
       </w:pPr>
-      <w:bookmarkStart w:id="4" w:name="_Toc164681725"/>
-      <w:r>
+      <w:bookmarkStart w:id="5" w:name="_Toc164683536"/>
+      <w:r>
+        <w:lastRenderedPageBreak/>
         <w:t>Functionality</w:t>
       </w:r>
-      <w:bookmarkEnd w:id="4"/>
+      <w:bookmarkEnd w:id="5"/>
     </w:p>
     <w:p>
       <w:r>
@@ -2109,11 +2314,6 @@
       </w:r>
       <w:r>
         <w:t>.</w:t>
-      </w:r>
-    </w:p>
-    <w:p>
-      <w:r>
-        <w:t>Some users pointed out that they were a little bit confused about the term basket. There is no record of booked appointments as for now.</w:t>
       </w:r>
     </w:p>
     <w:p>
@@ -2126,19 +2326,18 @@
         </w:rPr>
       </w:pPr>
       <w:r>
-        <w:br w:type="page"/>
+        <w:t>Some users pointed out that they were a little bit confused about the term basket. There is no record of booked appointments as for now.</w:t>
       </w:r>
     </w:p>
     <w:p>
       <w:pPr>
         <w:pStyle w:val="Heading2"/>
       </w:pPr>
-      <w:bookmarkStart w:id="5" w:name="_Toc164681726"/>
-      <w:r>
-        <w:lastRenderedPageBreak/>
+      <w:bookmarkStart w:id="6" w:name="_Toc164683537"/>
+      <w:r>
         <w:t>Performance</w:t>
       </w:r>
-      <w:bookmarkEnd w:id="5"/>
+      <w:bookmarkEnd w:id="6"/>
     </w:p>
     <w:p>
       <w:r>
@@ -2210,11 +2409,11 @@
       <w:pPr>
         <w:pStyle w:val="Heading2"/>
       </w:pPr>
-      <w:bookmarkStart w:id="6" w:name="_Toc164681727"/>
+      <w:bookmarkStart w:id="7" w:name="_Toc164683538"/>
       <w:r>
         <w:t>Security</w:t>
       </w:r>
-      <w:bookmarkEnd w:id="6"/>
+      <w:bookmarkEnd w:id="7"/>
     </w:p>
     <w:p>
       <w:r>
@@ -2224,17 +2423,31 @@
     <w:p>
       <w:r>
         <w:t>Areas for Improvement: Lack of 2FA, Vulnerabilities in APIs.</w:t>
+      </w:r>
+    </w:p>
+    <w:p>
+      <w:pPr>
+        <w:rPr>
+          <w:rFonts w:asciiTheme="majorHAnsi" w:eastAsiaTheme="majorEastAsia" w:hAnsiTheme="majorHAnsi" w:cstheme="majorBidi"/>
+          <w:color w:val="2F5496" w:themeColor="accent1" w:themeShade="BF"/>
+          <w:sz w:val="26"/>
+          <w:szCs w:val="26"/>
+        </w:rPr>
+      </w:pPr>
+      <w:r>
+        <w:br w:type="page"/>
       </w:r>
     </w:p>
     <w:p>
       <w:pPr>
         <w:pStyle w:val="Heading2"/>
       </w:pPr>
-      <w:bookmarkStart w:id="7" w:name="_Toc164681728"/>
-      <w:r>
+      <w:bookmarkStart w:id="8" w:name="_Toc164683539"/>
+      <w:r>
+        <w:lastRenderedPageBreak/>
         <w:t>Design</w:t>
       </w:r>
-      <w:bookmarkEnd w:id="7"/>
+      <w:bookmarkEnd w:id="8"/>
     </w:p>
     <w:p>
       <w:r>
@@ -2295,11 +2508,11 @@
       <w:pPr>
         <w:pStyle w:val="Heading2"/>
       </w:pPr>
-      <w:bookmarkStart w:id="8" w:name="_Toc164681729"/>
+      <w:bookmarkStart w:id="9" w:name="_Toc164683540"/>
       <w:r>
         <w:t>Accessibility</w:t>
       </w:r>
-      <w:bookmarkEnd w:id="8"/>
+      <w:bookmarkEnd w:id="9"/>
     </w:p>
     <w:p>
       <w:r>
@@ -2366,12 +2579,12 @@
       <w:pPr>
         <w:pStyle w:val="Heading1"/>
       </w:pPr>
-      <w:bookmarkStart w:id="9" w:name="_Toc164681730"/>
+      <w:bookmarkStart w:id="10" w:name="_Toc164683541"/>
       <w:r>
         <w:lastRenderedPageBreak/>
         <w:t>Recommendations</w:t>
       </w:r>
-      <w:bookmarkEnd w:id="9"/>
+      <w:bookmarkEnd w:id="10"/>
     </w:p>
     <w:p>
       <w:r>
@@ -2465,6 +2678,7 @@
     </w:p>
     <w:sectPr>
       <w:headerReference w:type="default" r:id="rId8"/>
+      <w:footerReference w:type="default" r:id="rId9"/>
       <w:pgSz w:w="12240" w:h="15840"/>
       <w:pgMar w:top="1440" w:right="1440" w:bottom="1440" w:left="1440" w:header="720" w:footer="720" w:gutter="0"/>
       <w:pgNumType w:start="0"/>
@@ -2499,6 +2713,59 @@
     </w:p>
   </w:endnote>
 </w:endnotes>
+</file>
+
+<file path=word/footer1.xml><?xml version="1.0" encoding="utf-8"?>
+<w:ftr xmlns:wpc="http://schemas.microsoft.com/office/word/2010/wordprocessingCanvas" xmlns:cx="http://schemas.microsoft.com/office/drawing/2014/chartex" xmlns:cx1="http://schemas.microsoft.com/office/drawing/2015/9/8/chartex" xmlns:cx2="http://schemas.microsoft.com/office/drawing/2015/10/21/chartex" xmlns:cx3="http://schemas.microsoft.com/office/drawing/2016/5/9/chartex" xmlns:cx4="http://schemas.microsoft.com/office/drawing/2016/5/10/chartex" xmlns:cx5="http://schemas.microsoft.com/office/drawing/2016/5/11/chartex" xmlns:cx6="http://schemas.microsoft.com/office/drawing/2016/5/12/chartex" xmlns:cx7="http://schemas.microsoft.com/office/drawing/2016/5/13/chartex" xmlns:cx8="http://schemas.microsoft.com/office/drawing/2016/5/14/chartex" xmlns:mc="http://schemas.openxmlformats.org/markup-compatibility/2006" xmlns:aink="http://schemas.microsoft.com/office/drawing/2016/ink" xmlns:am3d="http://schemas.microsoft.com/office/drawing/2017/model3d" xmlns:o="urn:schemas-microsoft-com:office:office" xmlns:oel="http://schemas.microsoft.com/office/2019/extlst" xmlns:r="http://schemas.openxmlformats.org/officeDocument/2006/relationships" xmlns:m="http://schemas.openxmlformats.org/officeDocument/2006/math" xmlns:v="urn:schemas-microsoft-com:vml" xmlns:wp14="http://schemas.microsoft.com/office/word/2010/wordprocessingDrawing" xmlns:wp="http://schemas.openxmlformats.org/drawingml/2006/wordprocessingDrawing" xmlns:w10="urn:schemas-microsoft-com:office:word" xmlns:w="http://schemas.openxmlformats.org/wordprocessingml/2006/main" xmlns:w14="http://schemas.microsoft.com/office/word/2010/wordml" xmlns:w15="http://schemas.microsoft.com/office/word/2012/wordml" xmlns:w16cex="http://schemas.microsoft.com/office/word/2018/wordml/cex" xmlns:w16cid="http://schemas.microsoft.com/office/word/2016/wordml/cid" xmlns:w16="http://schemas.microsoft.com/office/word/2018/wordml" xmlns:w16sdtdh="http://schemas.microsoft.com/office/word/2020/wordml/sdtdatahash" xmlns:w16se="http://schemas.microsoft.com/office/word/2015/wordml/symex" xmlns:wpg="http://schemas.microsoft.com/office/word/2010/wordprocessingGroup" xmlns:wpi="http://schemas.microsoft.com/office/word/2010/wordprocessingInk" xmlns:wne="http://schemas.microsoft.com/office/word/2006/wordml" xmlns:wps="http://schemas.microsoft.com/office/word/2010/wordprocessingShape" mc:Ignorable="w14 w15 w16se w16cid w16 w16cex w16sdtdh wp14">
+  <w:sdt>
+    <w:sdtPr>
+      <w:id w:val="28374640"/>
+      <w:docPartObj>
+        <w:docPartGallery w:val="Page Numbers (Bottom of Page)"/>
+        <w:docPartUnique/>
+      </w:docPartObj>
+    </w:sdtPr>
+    <w:sdtEndPr>
+      <w:rPr>
+        <w:noProof/>
+      </w:rPr>
+    </w:sdtEndPr>
+    <w:sdtContent>
+      <w:p>
+        <w:pPr>
+          <w:pStyle w:val="Footer"/>
+          <w:jc w:val="right"/>
+        </w:pPr>
+        <w:r>
+          <w:fldChar w:fldCharType="begin"/>
+        </w:r>
+        <w:r>
+          <w:instrText xml:space="preserve"> PAGE   \* MERGEFORMAT </w:instrText>
+        </w:r>
+        <w:r>
+          <w:fldChar w:fldCharType="separate"/>
+        </w:r>
+        <w:r>
+          <w:rPr>
+            <w:noProof/>
+          </w:rPr>
+          <w:t>2</w:t>
+        </w:r>
+        <w:r>
+          <w:rPr>
+            <w:noProof/>
+          </w:rPr>
+          <w:fldChar w:fldCharType="end"/>
+        </w:r>
+      </w:p>
+    </w:sdtContent>
+  </w:sdt>
+  <w:p>
+    <w:pPr>
+      <w:pStyle w:val="Footer"/>
+    </w:pPr>
+  </w:p>
+</w:ftr>
 </file>
 
 <file path=word/footnotes.xml><?xml version="1.0" encoding="utf-8"?>
